--- a/Scrum Documents/ProjectBacklog.docx
+++ b/Scrum Documents/ProjectBacklog.docx
@@ -261,14 +261,16 @@
       <w:pPr>
         <w:jc w:val="center"/>
       </w:pPr>
-      <w:r>
-        <w:rPr>
-          <w:rFonts w:ascii="Times New Roman" w:eastAsia="Times New Roman" w:hAnsi="Times New Roman" w:cs="Times New Roman"/>
-          <w:sz w:val="24"/>
-          <w:szCs w:val="24"/>
-        </w:rPr>
-        <w:t>WiFinder</w:t>
-      </w:r>
+      <w:proofErr w:type="spellStart"/>
+      <w:r>
+        <w:rPr>
+          <w:rFonts w:ascii="Times New Roman" w:eastAsia="Times New Roman" w:hAnsi="Times New Roman" w:cs="Times New Roman"/>
+          <w:sz w:val="24"/>
+          <w:szCs w:val="24"/>
+        </w:rPr>
+        <w:t>MonsterChat</w:t>
+      </w:r>
+      <w:proofErr w:type="spellEnd"/>
       <w:r>
         <w:rPr>
           <w:rFonts w:ascii="Times New Roman" w:eastAsia="Times New Roman" w:hAnsi="Times New Roman" w:cs="Times New Roman"/>
@@ -527,7 +529,43 @@
           <w:sz w:val="24"/>
           <w:szCs w:val="24"/>
         </w:rPr>
-        <w:t>Rayten Arnold Rex, Cole Baughn, Vishal Gill, Zeyu Pan, Andrew Sytsma, Michael Young</w:t>
+        <w:t xml:space="preserve">Rayten Arnold Rex, Cole </w:t>
+      </w:r>
+      <w:proofErr w:type="spellStart"/>
+      <w:r>
+        <w:rPr>
+          <w:rFonts w:ascii="Times New Roman" w:eastAsia="Times New Roman" w:hAnsi="Times New Roman" w:cs="Times New Roman"/>
+          <w:sz w:val="24"/>
+          <w:szCs w:val="24"/>
+        </w:rPr>
+        <w:t>Baughn</w:t>
+      </w:r>
+      <w:proofErr w:type="spellEnd"/>
+      <w:r>
+        <w:rPr>
+          <w:rFonts w:ascii="Times New Roman" w:eastAsia="Times New Roman" w:hAnsi="Times New Roman" w:cs="Times New Roman"/>
+          <w:sz w:val="24"/>
+          <w:szCs w:val="24"/>
+        </w:rPr>
+        <w:t xml:space="preserve">, Vishal Gill, </w:t>
+      </w:r>
+      <w:proofErr w:type="spellStart"/>
+      <w:r>
+        <w:rPr>
+          <w:rFonts w:ascii="Times New Roman" w:eastAsia="Times New Roman" w:hAnsi="Times New Roman" w:cs="Times New Roman"/>
+          <w:sz w:val="24"/>
+          <w:szCs w:val="24"/>
+        </w:rPr>
+        <w:t>Zeyu</w:t>
+      </w:r>
+      <w:proofErr w:type="spellEnd"/>
+      <w:r>
+        <w:rPr>
+          <w:rFonts w:ascii="Times New Roman" w:eastAsia="Times New Roman" w:hAnsi="Times New Roman" w:cs="Times New Roman"/>
+          <w:sz w:val="24"/>
+          <w:szCs w:val="24"/>
+        </w:rPr>
+        <w:t xml:space="preserve"> Pan, Andrew Sytsma, Michael Young</w:t>
       </w:r>
     </w:p>
     <w:p>
@@ -608,21 +646,41 @@
         </w:rPr>
         <w:t xml:space="preserve">There are times when using the Internet or cell reception to communicate is not wanted or not possible.  </w:t>
       </w:r>
-      <w:r>
-        <w:rPr>
-          <w:rFonts w:ascii="Times New Roman" w:eastAsia="Times New Roman" w:hAnsi="Times New Roman" w:cs="Times New Roman"/>
-          <w:sz w:val="24"/>
-          <w:szCs w:val="24"/>
-        </w:rPr>
-        <w:t>WiFinder</w:t>
-      </w:r>
-      <w:r>
-        <w:rPr>
-          <w:rFonts w:ascii="Times New Roman" w:eastAsia="Times New Roman" w:hAnsi="Times New Roman" w:cs="Times New Roman"/>
-          <w:sz w:val="24"/>
-          <w:szCs w:val="24"/>
-        </w:rPr>
-        <w:t xml:space="preserve"> will allow users to remedy this issue by using the wifi radio to communicate with other users within their proximity.</w:t>
+      <w:proofErr w:type="spellStart"/>
+      <w:r>
+        <w:rPr>
+          <w:rFonts w:ascii="Times New Roman" w:eastAsia="Times New Roman" w:hAnsi="Times New Roman" w:cs="Times New Roman"/>
+          <w:sz w:val="24"/>
+          <w:szCs w:val="24"/>
+        </w:rPr>
+        <w:t>MonsterChat</w:t>
+      </w:r>
+      <w:proofErr w:type="spellEnd"/>
+      <w:r>
+        <w:rPr>
+          <w:rFonts w:ascii="Times New Roman" w:eastAsia="Times New Roman" w:hAnsi="Times New Roman" w:cs="Times New Roman"/>
+          <w:sz w:val="24"/>
+          <w:szCs w:val="24"/>
+        </w:rPr>
+        <w:t xml:space="preserve"> will allow users to remedy this issue by using the </w:t>
+      </w:r>
+      <w:proofErr w:type="spellStart"/>
+      <w:r>
+        <w:rPr>
+          <w:rFonts w:ascii="Times New Roman" w:eastAsia="Times New Roman" w:hAnsi="Times New Roman" w:cs="Times New Roman"/>
+          <w:sz w:val="24"/>
+          <w:szCs w:val="24"/>
+        </w:rPr>
+        <w:t>wifi</w:t>
+      </w:r>
+      <w:proofErr w:type="spellEnd"/>
+      <w:r>
+        <w:rPr>
+          <w:rFonts w:ascii="Times New Roman" w:eastAsia="Times New Roman" w:hAnsi="Times New Roman" w:cs="Times New Roman"/>
+          <w:sz w:val="24"/>
+          <w:szCs w:val="24"/>
+        </w:rPr>
+        <w:t xml:space="preserve"> radio to communicate with other users within their proximity.</w:t>
       </w:r>
     </w:p>
     <w:p>
@@ -643,54 +701,142 @@
       <w:pPr>
         <w:spacing w:line="480" w:lineRule="auto"/>
       </w:pPr>
-      <w:r>
-        <w:rPr>
-          <w:rFonts w:ascii="Times New Roman" w:eastAsia="Times New Roman" w:hAnsi="Times New Roman" w:cs="Times New Roman"/>
-          <w:sz w:val="24"/>
-          <w:szCs w:val="24"/>
-        </w:rPr>
-        <w:t xml:space="preserve">FireChat is a currently existing chat program that communicates without the need for Internet.  FireChat, however, has many issues with the application.  First, it is required to make an account online in order to use FireChat.  </w:t>
-      </w:r>
-      <w:r>
-        <w:rPr>
-          <w:rFonts w:ascii="Times New Roman" w:eastAsia="Times New Roman" w:hAnsi="Times New Roman" w:cs="Times New Roman"/>
-          <w:sz w:val="24"/>
-          <w:szCs w:val="24"/>
-        </w:rPr>
-        <w:t>WiFinder</w:t>
-      </w:r>
-      <w:r>
-        <w:rPr>
-          <w:rFonts w:ascii="Times New Roman" w:eastAsia="Times New Roman" w:hAnsi="Times New Roman" w:cs="Times New Roman"/>
-          <w:sz w:val="24"/>
-          <w:szCs w:val="24"/>
-        </w:rPr>
-        <w:t xml:space="preserve"> will address this issue by not requiring an account to be created.  Second, FireChat requires a biography to be made on top of having an account, which is known to be buggy and not work well.  Since </w:t>
-      </w:r>
-      <w:r>
-        <w:rPr>
-          <w:rFonts w:ascii="Times New Roman" w:eastAsia="Times New Roman" w:hAnsi="Times New Roman" w:cs="Times New Roman"/>
-          <w:sz w:val="24"/>
-          <w:szCs w:val="24"/>
-        </w:rPr>
-        <w:t>WiFinder</w:t>
-      </w:r>
-      <w:r>
-        <w:rPr>
-          <w:rFonts w:ascii="Times New Roman" w:eastAsia="Times New Roman" w:hAnsi="Times New Roman" w:cs="Times New Roman"/>
-          <w:sz w:val="24"/>
-          <w:szCs w:val="24"/>
-        </w:rPr>
-        <w:t xml:space="preserve"> does not require an account, a biography is not necessary in order to use the application.  Lastly, FireChat’s password changing is hard to do and does not always work.  </w:t>
-      </w:r>
-      <w:r>
-        <w:rPr>
-          <w:rFonts w:ascii="Times New Roman" w:eastAsia="Times New Roman" w:hAnsi="Times New Roman" w:cs="Times New Roman"/>
-          <w:sz w:val="24"/>
-          <w:szCs w:val="24"/>
-        </w:rPr>
-        <w:t>WiFinder</w:t>
-      </w:r>
+      <w:proofErr w:type="spellStart"/>
+      <w:r>
+        <w:rPr>
+          <w:rFonts w:ascii="Times New Roman" w:eastAsia="Times New Roman" w:hAnsi="Times New Roman" w:cs="Times New Roman"/>
+          <w:sz w:val="24"/>
+          <w:szCs w:val="24"/>
+        </w:rPr>
+        <w:t>FireChat</w:t>
+      </w:r>
+      <w:proofErr w:type="spellEnd"/>
+      <w:r>
+        <w:rPr>
+          <w:rFonts w:ascii="Times New Roman" w:eastAsia="Times New Roman" w:hAnsi="Times New Roman" w:cs="Times New Roman"/>
+          <w:sz w:val="24"/>
+          <w:szCs w:val="24"/>
+        </w:rPr>
+        <w:t xml:space="preserve"> is a currently existing chat program that communicates without the need for Internet.  </w:t>
+      </w:r>
+      <w:proofErr w:type="spellStart"/>
+      <w:r>
+        <w:rPr>
+          <w:rFonts w:ascii="Times New Roman" w:eastAsia="Times New Roman" w:hAnsi="Times New Roman" w:cs="Times New Roman"/>
+          <w:sz w:val="24"/>
+          <w:szCs w:val="24"/>
+        </w:rPr>
+        <w:t>FireChat</w:t>
+      </w:r>
+      <w:proofErr w:type="spellEnd"/>
+      <w:r>
+        <w:rPr>
+          <w:rFonts w:ascii="Times New Roman" w:eastAsia="Times New Roman" w:hAnsi="Times New Roman" w:cs="Times New Roman"/>
+          <w:sz w:val="24"/>
+          <w:szCs w:val="24"/>
+        </w:rPr>
+        <w:t xml:space="preserve">, however, has many issues with the application.  First, it is required to make an account online in order to use </w:t>
+      </w:r>
+      <w:proofErr w:type="spellStart"/>
+      <w:r>
+        <w:rPr>
+          <w:rFonts w:ascii="Times New Roman" w:eastAsia="Times New Roman" w:hAnsi="Times New Roman" w:cs="Times New Roman"/>
+          <w:sz w:val="24"/>
+          <w:szCs w:val="24"/>
+        </w:rPr>
+        <w:t>FireChat</w:t>
+      </w:r>
+      <w:proofErr w:type="spellEnd"/>
+      <w:r>
+        <w:rPr>
+          <w:rFonts w:ascii="Times New Roman" w:eastAsia="Times New Roman" w:hAnsi="Times New Roman" w:cs="Times New Roman"/>
+          <w:sz w:val="24"/>
+          <w:szCs w:val="24"/>
+        </w:rPr>
+        <w:t xml:space="preserve">.  </w:t>
+      </w:r>
+      <w:proofErr w:type="spellStart"/>
+      <w:r>
+        <w:rPr>
+          <w:rFonts w:ascii="Times New Roman" w:eastAsia="Times New Roman" w:hAnsi="Times New Roman" w:cs="Times New Roman"/>
+          <w:sz w:val="24"/>
+          <w:szCs w:val="24"/>
+        </w:rPr>
+        <w:t>MonsterChat</w:t>
+      </w:r>
+      <w:proofErr w:type="spellEnd"/>
+      <w:r>
+        <w:rPr>
+          <w:rFonts w:ascii="Times New Roman" w:eastAsia="Times New Roman" w:hAnsi="Times New Roman" w:cs="Times New Roman"/>
+          <w:sz w:val="24"/>
+          <w:szCs w:val="24"/>
+        </w:rPr>
+        <w:t xml:space="preserve"> will address this issue by not requiring an account to be created.  Second, </w:t>
+      </w:r>
+      <w:proofErr w:type="spellStart"/>
+      <w:r>
+        <w:rPr>
+          <w:rFonts w:ascii="Times New Roman" w:eastAsia="Times New Roman" w:hAnsi="Times New Roman" w:cs="Times New Roman"/>
+          <w:sz w:val="24"/>
+          <w:szCs w:val="24"/>
+        </w:rPr>
+        <w:t>FireChat</w:t>
+      </w:r>
+      <w:proofErr w:type="spellEnd"/>
+      <w:r>
+        <w:rPr>
+          <w:rFonts w:ascii="Times New Roman" w:eastAsia="Times New Roman" w:hAnsi="Times New Roman" w:cs="Times New Roman"/>
+          <w:sz w:val="24"/>
+          <w:szCs w:val="24"/>
+        </w:rPr>
+        <w:t xml:space="preserve"> requires a biography to be made on top of having an account, which is known to be buggy and not work well.  Since </w:t>
+      </w:r>
+      <w:proofErr w:type="spellStart"/>
+      <w:r>
+        <w:rPr>
+          <w:rFonts w:ascii="Times New Roman" w:eastAsia="Times New Roman" w:hAnsi="Times New Roman" w:cs="Times New Roman"/>
+          <w:sz w:val="24"/>
+          <w:szCs w:val="24"/>
+        </w:rPr>
+        <w:t>MonsterChat</w:t>
+      </w:r>
+      <w:proofErr w:type="spellEnd"/>
+      <w:r>
+        <w:rPr>
+          <w:rFonts w:ascii="Times New Roman" w:eastAsia="Times New Roman" w:hAnsi="Times New Roman" w:cs="Times New Roman"/>
+          <w:sz w:val="24"/>
+          <w:szCs w:val="24"/>
+        </w:rPr>
+        <w:t xml:space="preserve"> does not require an account, a biography is not necessary in order to use the application.  Lastly, </w:t>
+      </w:r>
+      <w:proofErr w:type="spellStart"/>
+      <w:r>
+        <w:rPr>
+          <w:rFonts w:ascii="Times New Roman" w:eastAsia="Times New Roman" w:hAnsi="Times New Roman" w:cs="Times New Roman"/>
+          <w:sz w:val="24"/>
+          <w:szCs w:val="24"/>
+        </w:rPr>
+        <w:t>FireChat’s</w:t>
+      </w:r>
+      <w:proofErr w:type="spellEnd"/>
+      <w:r>
+        <w:rPr>
+          <w:rFonts w:ascii="Times New Roman" w:eastAsia="Times New Roman" w:hAnsi="Times New Roman" w:cs="Times New Roman"/>
+          <w:sz w:val="24"/>
+          <w:szCs w:val="24"/>
+        </w:rPr>
+        <w:t xml:space="preserve"> password changing is hard to do and does not always work.  </w:t>
+      </w:r>
+      <w:proofErr w:type="spellStart"/>
+      <w:r>
+        <w:rPr>
+          <w:rFonts w:ascii="Times New Roman" w:eastAsia="Times New Roman" w:hAnsi="Times New Roman" w:cs="Times New Roman"/>
+          <w:sz w:val="24"/>
+          <w:szCs w:val="24"/>
+        </w:rPr>
+        <w:t>MonsterChat</w:t>
+      </w:r>
+      <w:proofErr w:type="spellEnd"/>
       <w:r>
         <w:rPr>
           <w:rFonts w:ascii="Times New Roman" w:eastAsia="Times New Roman" w:hAnsi="Times New Roman" w:cs="Times New Roman"/>
@@ -699,6 +845,8 @@
         </w:rPr>
         <w:t xml:space="preserve"> does not require an account, so no password is needed.</w:t>
       </w:r>
+      <w:bookmarkStart w:id="0" w:name="_GoBack"/>
+      <w:bookmarkEnd w:id="0"/>
     </w:p>
     <w:p>
       <w:pPr>
@@ -1017,7 +1165,21 @@
         <w:rPr>
           <w:color w:val="000000"/>
         </w:rPr>
-        <w:t>As a user, I want to be able to able to save my “in app name” across sessions because I do not want to have to type in my name every</w:t>
+        <w:t xml:space="preserve">As a user, I want to be able to able to save my “in app name” across sessions because I do </w:t>
+      </w:r>
+      <w:proofErr w:type="gramStart"/>
+      <w:r>
+        <w:rPr>
+          <w:color w:val="000000"/>
+        </w:rPr>
+        <w:t>not</w:t>
+      </w:r>
+      <w:proofErr w:type="gramEnd"/>
+      <w:r>
+        <w:rPr>
+          <w:color w:val="000000"/>
+        </w:rPr>
+        <w:t xml:space="preserve"> want to have to type in my name every</w:t>
       </w:r>
       <w:r>
         <w:rPr>
@@ -1609,8 +1771,6 @@
         </w:rPr>
         <w:t>messages</w:t>
       </w:r>
-      <w:bookmarkStart w:id="0" w:name="_GoBack"/>
-      <w:bookmarkEnd w:id="0"/>
       <w:r>
         <w:rPr>
           <w:color w:val="000000"/>
@@ -2981,7 +3141,7 @@
 </file>
 
 <file path=customXml/itemProps1.xml><?xml version="1.0" encoding="utf-8"?>
-<ds:datastoreItem xmlns:ds="http://schemas.openxmlformats.org/officeDocument/2006/customXml" ds:itemID="{C52CDE17-F684-4F93-9AA4-53397C02B45E}">
+<ds:datastoreItem xmlns:ds="http://schemas.openxmlformats.org/officeDocument/2006/customXml" ds:itemID="{BCD04617-A4D4-4429-9765-43680D7EC214}">
   <ds:schemaRefs>
     <ds:schemaRef ds:uri="http://schemas.openxmlformats.org/officeDocument/2006/bibliography"/>
   </ds:schemaRefs>

--- a/Scrum Documents/ProjectBacklog.docx
+++ b/Scrum Documents/ProjectBacklog.docx
@@ -845,8 +845,6 @@
         </w:rPr>
         <w:t xml:space="preserve"> does not require an account, so no password is needed.</w:t>
       </w:r>
-      <w:bookmarkStart w:id="0" w:name="_GoBack"/>
-      <w:bookmarkEnd w:id="0"/>
     </w:p>
     <w:p>
       <w:pPr>
@@ -1165,21 +1163,7 @@
         <w:rPr>
           <w:color w:val="000000"/>
         </w:rPr>
-        <w:t xml:space="preserve">As a user, I want to be able to able to save my “in app name” across sessions because I do </w:t>
-      </w:r>
-      <w:proofErr w:type="gramStart"/>
-      <w:r>
-        <w:rPr>
-          <w:color w:val="000000"/>
-        </w:rPr>
-        <w:t>not</w:t>
-      </w:r>
-      <w:proofErr w:type="gramEnd"/>
-      <w:r>
-        <w:rPr>
-          <w:color w:val="000000"/>
-        </w:rPr>
-        <w:t xml:space="preserve"> want to have to type in my name every</w:t>
+        <w:t>As a user, I want to be able to able to save my “in app name” across sessions because I do not want to have to type in my name every</w:t>
       </w:r>
       <w:r>
         <w:rPr>
@@ -1317,7 +1301,19 @@
         <w:rPr>
           <w:color w:val="000000"/>
         </w:rPr>
-        <w:t>As a user, I want the ability to block the messages of other users because I do not want my chat experience ruined by other users.</w:t>
+        <w:t>As a user, I want the ability to block</w:t>
+      </w:r>
+      <w:r>
+        <w:rPr>
+          <w:color w:val="000000"/>
+        </w:rPr>
+        <w:t>/unblock</w:t>
+      </w:r>
+      <w:r>
+        <w:rPr>
+          <w:color w:val="000000"/>
+        </w:rPr>
+        <w:t xml:space="preserve"> the messages of other users because I do not want my chat experience ruined by other users.</w:t>
       </w:r>
     </w:p>
     <w:p>
@@ -1576,6 +1572,48 @@
     <w:p>
       <w:pPr>
         <w:pStyle w:val="NormalWeb"/>
+        <w:numPr>
+          <w:ilvl w:val="0"/>
+          <w:numId w:val="3"/>
+        </w:numPr>
+        <w:spacing w:before="0" w:beforeAutospacing="0" w:after="0" w:afterAutospacing="0" w:line="480" w:lineRule="auto"/>
+        <w:textAlignment w:val="baseline"/>
+        <w:rPr>
+          <w:color w:val="000000"/>
+        </w:rPr>
+      </w:pPr>
+      <w:r>
+        <w:rPr>
+          <w:color w:val="000000"/>
+        </w:rPr>
+        <w:t>As a user, I want to be able to delete my chat logs.</w:t>
+      </w:r>
+      <w:bookmarkStart w:id="0" w:name="_GoBack"/>
+      <w:bookmarkEnd w:id="0"/>
+    </w:p>
+    <w:p>
+      <w:pPr>
+        <w:pStyle w:val="NormalWeb"/>
+        <w:numPr>
+          <w:ilvl w:val="0"/>
+          <w:numId w:val="3"/>
+        </w:numPr>
+        <w:spacing w:before="0" w:beforeAutospacing="0" w:after="0" w:afterAutospacing="0" w:line="480" w:lineRule="auto"/>
+        <w:textAlignment w:val="baseline"/>
+        <w:rPr>
+          <w:color w:val="000000"/>
+        </w:rPr>
+      </w:pPr>
+      <w:r>
+        <w:rPr>
+          <w:color w:val="000000"/>
+        </w:rPr>
+        <w:t>As a developer, I want to delete old chat logs to minimize space usage on the phone.</w:t>
+      </w:r>
+    </w:p>
+    <w:p>
+      <w:pPr>
+        <w:pStyle w:val="NormalWeb"/>
         <w:spacing w:before="0" w:beforeAutospacing="0" w:after="0" w:afterAutospacing="0" w:line="480" w:lineRule="auto"/>
         <w:ind w:left="720" w:hanging="720"/>
       </w:pPr>
@@ -1626,7 +1664,20 @@
         <w:rPr>
           <w:color w:val="000000"/>
         </w:rPr>
-        <w:t>As a user, I want cross-platform communication because I want to be able to chat with users that have a different phone than me.(if time allows)</w:t>
+        <w:lastRenderedPageBreak/>
+        <w:t>As a user, I want cross-platform communication because I want to be able to chat with users that have a different phone than me.</w:t>
+      </w:r>
+      <w:r>
+        <w:rPr>
+          <w:color w:val="000000"/>
+        </w:rPr>
+        <w:t xml:space="preserve"> </w:t>
+      </w:r>
+      <w:r>
+        <w:rPr>
+          <w:color w:val="000000"/>
+        </w:rPr>
+        <w:t>(if time allows)</w:t>
       </w:r>
     </w:p>
     <w:p>
@@ -1646,7 +1697,6 @@
         <w:rPr>
           <w:color w:val="000000"/>
         </w:rPr>
-        <w:lastRenderedPageBreak/>
         <w:t>As a user, I want the application to run with as little RAM usage as possible</w:t>
       </w:r>
       <w:r>
@@ -3141,7 +3191,7 @@
 </file>
 
 <file path=customXml/itemProps1.xml><?xml version="1.0" encoding="utf-8"?>
-<ds:datastoreItem xmlns:ds="http://schemas.openxmlformats.org/officeDocument/2006/customXml" ds:itemID="{BCD04617-A4D4-4429-9765-43680D7EC214}">
+<ds:datastoreItem xmlns:ds="http://schemas.openxmlformats.org/officeDocument/2006/customXml" ds:itemID="{BC9F6E17-DBBD-483B-9FDB-8F433524C48F}">
   <ds:schemaRefs>
     <ds:schemaRef ds:uri="http://schemas.openxmlformats.org/officeDocument/2006/bibliography"/>
   </ds:schemaRefs>

--- a/Scrum Documents/ProjectBacklog.docx
+++ b/Scrum Documents/ProjectBacklog.docx
@@ -1588,245 +1588,213 @@
         </w:rPr>
         <w:t>As a user, I want to be able to delete my chat logs.</w:t>
       </w:r>
+    </w:p>
+    <w:p>
+      <w:pPr>
+        <w:pStyle w:val="NormalWeb"/>
+        <w:numPr>
+          <w:ilvl w:val="0"/>
+          <w:numId w:val="3"/>
+        </w:numPr>
+        <w:spacing w:before="0" w:beforeAutospacing="0" w:after="0" w:afterAutospacing="0" w:line="480" w:lineRule="auto"/>
+        <w:textAlignment w:val="baseline"/>
+        <w:rPr>
+          <w:color w:val="000000"/>
+        </w:rPr>
+      </w:pPr>
+      <w:r>
+        <w:rPr>
+          <w:color w:val="000000"/>
+        </w:rPr>
+        <w:t>As a developer, I want to delete old chat logs to minimize space usage on the phone.</w:t>
+      </w:r>
+    </w:p>
+    <w:p>
+      <w:pPr>
+        <w:pStyle w:val="NormalWeb"/>
+        <w:spacing w:before="0" w:beforeAutospacing="0" w:after="0" w:afterAutospacing="0" w:line="480" w:lineRule="auto"/>
+        <w:ind w:left="720" w:hanging="720"/>
+      </w:pPr>
+      <w:r>
+        <w:rPr>
+          <w:b/>
+          <w:bCs/>
+          <w:color w:val="000000"/>
+          <w:u w:val="single"/>
+        </w:rPr>
+        <w:t>Nonfunctional:</w:t>
+      </w:r>
+    </w:p>
+    <w:p>
+      <w:pPr>
+        <w:pStyle w:val="NormalWeb"/>
+        <w:numPr>
+          <w:ilvl w:val="0"/>
+          <w:numId w:val="4"/>
+        </w:numPr>
+        <w:spacing w:before="0" w:beforeAutospacing="0" w:after="0" w:afterAutospacing="0" w:line="480" w:lineRule="auto"/>
+        <w:textAlignment w:val="baseline"/>
+        <w:rPr>
+          <w:color w:val="000000"/>
+        </w:rPr>
+      </w:pPr>
+      <w:r>
+        <w:rPr>
+          <w:color w:val="000000"/>
+        </w:rPr>
+        <w:t>As a user, I want to send and receive messages quickly or in under a second.</w:t>
+      </w:r>
+    </w:p>
+    <w:p>
+      <w:pPr>
+        <w:pStyle w:val="NormalWeb"/>
+        <w:numPr>
+          <w:ilvl w:val="0"/>
+          <w:numId w:val="4"/>
+        </w:numPr>
+        <w:spacing w:before="0" w:beforeAutospacing="0" w:after="0" w:afterAutospacing="0" w:line="480" w:lineRule="auto"/>
+        <w:textAlignment w:val="baseline"/>
+        <w:rPr>
+          <w:color w:val="000000"/>
+        </w:rPr>
+      </w:pPr>
+      <w:r>
+        <w:rPr>
+          <w:color w:val="000000"/>
+        </w:rPr>
+        <w:lastRenderedPageBreak/>
+        <w:t>As a user, I want cross-platform communication because I want to be able to chat with users that have a different phone than me.</w:t>
+      </w:r>
+      <w:r>
+        <w:rPr>
+          <w:color w:val="000000"/>
+        </w:rPr>
+        <w:t xml:space="preserve"> </w:t>
+      </w:r>
+      <w:r>
+        <w:rPr>
+          <w:color w:val="000000"/>
+        </w:rPr>
+        <w:t>(if time allows)</w:t>
+      </w:r>
+    </w:p>
+    <w:p>
+      <w:pPr>
+        <w:pStyle w:val="NormalWeb"/>
+        <w:numPr>
+          <w:ilvl w:val="0"/>
+          <w:numId w:val="4"/>
+        </w:numPr>
+        <w:spacing w:before="0" w:beforeAutospacing="0" w:after="0" w:afterAutospacing="0" w:line="480" w:lineRule="auto"/>
+        <w:textAlignment w:val="baseline"/>
+        <w:rPr>
+          <w:color w:val="000000"/>
+        </w:rPr>
+      </w:pPr>
+      <w:r>
+        <w:rPr>
+          <w:color w:val="000000"/>
+        </w:rPr>
+        <w:t>As a user, I want the application to run with as little RAM usage as possible</w:t>
+      </w:r>
+      <w:r>
+        <w:rPr>
+          <w:color w:val="000000"/>
+        </w:rPr>
+        <w:t xml:space="preserve"> because I don’t want my phone to slow down when using this application</w:t>
+      </w:r>
+      <w:r>
+        <w:rPr>
+          <w:color w:val="000000"/>
+        </w:rPr>
+        <w:t>.</w:t>
+      </w:r>
+    </w:p>
+    <w:p>
+      <w:pPr>
+        <w:pStyle w:val="NormalWeb"/>
+        <w:numPr>
+          <w:ilvl w:val="0"/>
+          <w:numId w:val="4"/>
+        </w:numPr>
+        <w:spacing w:before="0" w:beforeAutospacing="0" w:after="0" w:afterAutospacing="0" w:line="480" w:lineRule="auto"/>
+        <w:textAlignment w:val="baseline"/>
+        <w:rPr>
+          <w:color w:val="000000"/>
+        </w:rPr>
+      </w:pPr>
+      <w:r>
+        <w:rPr>
+          <w:color w:val="000000"/>
+        </w:rPr>
+        <w:t>As a developer, I want easy updates because I do not want it to be difficult to push updates to the user.</w:t>
+      </w:r>
+    </w:p>
+    <w:p>
+      <w:pPr>
+        <w:pStyle w:val="NormalWeb"/>
+        <w:numPr>
+          <w:ilvl w:val="0"/>
+          <w:numId w:val="4"/>
+        </w:numPr>
+        <w:spacing w:before="0" w:beforeAutospacing="0" w:after="0" w:afterAutospacing="0" w:line="480" w:lineRule="auto"/>
+        <w:textAlignment w:val="baseline"/>
+        <w:rPr>
+          <w:color w:val="000000"/>
+        </w:rPr>
+      </w:pPr>
+      <w:r>
+        <w:rPr>
+          <w:color w:val="000000"/>
+        </w:rPr>
+        <w:t xml:space="preserve">As a user, I do not want my </w:t>
+      </w:r>
+      <w:r>
+        <w:rPr>
+          <w:color w:val="000000"/>
+        </w:rPr>
+        <w:t>mobile data or the I</w:t>
+      </w:r>
+      <w:r>
+        <w:rPr>
+          <w:color w:val="000000"/>
+        </w:rPr>
+        <w:t xml:space="preserve">nternet used for this app because this app is supposed to </w:t>
+      </w:r>
+      <w:r>
+        <w:rPr>
+          <w:color w:val="000000"/>
+        </w:rPr>
+        <w:t>be able to be used without the I</w:t>
+      </w:r>
+      <w:r>
+        <w:rPr>
+          <w:color w:val="000000"/>
+        </w:rPr>
+        <w:t>nternet.</w:t>
+      </w:r>
+    </w:p>
+    <w:p>
+      <w:pPr>
+        <w:pStyle w:val="NormalWeb"/>
+        <w:numPr>
+          <w:ilvl w:val="0"/>
+          <w:numId w:val="4"/>
+        </w:numPr>
+        <w:spacing w:before="0" w:beforeAutospacing="0" w:after="0" w:afterAutospacing="0" w:line="480" w:lineRule="auto"/>
+        <w:textAlignment w:val="baseline"/>
+        <w:rPr>
+          <w:color w:val="000000"/>
+        </w:rPr>
+      </w:pPr>
+      <w:r>
+        <w:rPr>
+          <w:color w:val="000000"/>
+        </w:rPr>
+        <w:t>As a user, I want to be able to use this app without excessive battery strain because I want the app to run a long time without my battery running out.</w:t>
+      </w:r>
       <w:bookmarkStart w:id="0" w:name="_GoBack"/>
       <w:bookmarkEnd w:id="0"/>
-    </w:p>
-    <w:p>
-      <w:pPr>
-        <w:pStyle w:val="NormalWeb"/>
-        <w:numPr>
-          <w:ilvl w:val="0"/>
-          <w:numId w:val="3"/>
-        </w:numPr>
-        <w:spacing w:before="0" w:beforeAutospacing="0" w:after="0" w:afterAutospacing="0" w:line="480" w:lineRule="auto"/>
-        <w:textAlignment w:val="baseline"/>
-        <w:rPr>
-          <w:color w:val="000000"/>
-        </w:rPr>
-      </w:pPr>
-      <w:r>
-        <w:rPr>
-          <w:color w:val="000000"/>
-        </w:rPr>
-        <w:t>As a developer, I want to delete old chat logs to minimize space usage on the phone.</w:t>
-      </w:r>
-    </w:p>
-    <w:p>
-      <w:pPr>
-        <w:pStyle w:val="NormalWeb"/>
-        <w:spacing w:before="0" w:beforeAutospacing="0" w:after="0" w:afterAutospacing="0" w:line="480" w:lineRule="auto"/>
-        <w:ind w:left="720" w:hanging="720"/>
-      </w:pPr>
-      <w:r>
-        <w:rPr>
-          <w:b/>
-          <w:bCs/>
-          <w:color w:val="000000"/>
-          <w:u w:val="single"/>
-        </w:rPr>
-        <w:t>Nonfunctional:</w:t>
-      </w:r>
-    </w:p>
-    <w:p>
-      <w:pPr>
-        <w:pStyle w:val="NormalWeb"/>
-        <w:numPr>
-          <w:ilvl w:val="0"/>
-          <w:numId w:val="4"/>
-        </w:numPr>
-        <w:spacing w:before="0" w:beforeAutospacing="0" w:after="0" w:afterAutospacing="0" w:line="480" w:lineRule="auto"/>
-        <w:textAlignment w:val="baseline"/>
-        <w:rPr>
-          <w:color w:val="000000"/>
-        </w:rPr>
-      </w:pPr>
-      <w:r>
-        <w:rPr>
-          <w:color w:val="000000"/>
-        </w:rPr>
-        <w:t>As a user, I want to send and receive messages quickly or in under a second.</w:t>
-      </w:r>
-    </w:p>
-    <w:p>
-      <w:pPr>
-        <w:pStyle w:val="NormalWeb"/>
-        <w:numPr>
-          <w:ilvl w:val="0"/>
-          <w:numId w:val="4"/>
-        </w:numPr>
-        <w:spacing w:before="0" w:beforeAutospacing="0" w:after="0" w:afterAutospacing="0" w:line="480" w:lineRule="auto"/>
-        <w:textAlignment w:val="baseline"/>
-        <w:rPr>
-          <w:color w:val="000000"/>
-        </w:rPr>
-      </w:pPr>
-      <w:r>
-        <w:rPr>
-          <w:color w:val="000000"/>
-        </w:rPr>
-        <w:lastRenderedPageBreak/>
-        <w:t>As a user, I want cross-platform communication because I want to be able to chat with users that have a different phone than me.</w:t>
-      </w:r>
-      <w:r>
-        <w:rPr>
-          <w:color w:val="000000"/>
-        </w:rPr>
-        <w:t xml:space="preserve"> </w:t>
-      </w:r>
-      <w:r>
-        <w:rPr>
-          <w:color w:val="000000"/>
-        </w:rPr>
-        <w:t>(if time allows)</w:t>
-      </w:r>
-    </w:p>
-    <w:p>
-      <w:pPr>
-        <w:pStyle w:val="NormalWeb"/>
-        <w:numPr>
-          <w:ilvl w:val="0"/>
-          <w:numId w:val="4"/>
-        </w:numPr>
-        <w:spacing w:before="0" w:beforeAutospacing="0" w:after="0" w:afterAutospacing="0" w:line="480" w:lineRule="auto"/>
-        <w:textAlignment w:val="baseline"/>
-        <w:rPr>
-          <w:color w:val="000000"/>
-        </w:rPr>
-      </w:pPr>
-      <w:r>
-        <w:rPr>
-          <w:color w:val="000000"/>
-        </w:rPr>
-        <w:t>As a user, I want the application to run with as little RAM usage as possible</w:t>
-      </w:r>
-      <w:r>
-        <w:rPr>
-          <w:color w:val="000000"/>
-        </w:rPr>
-        <w:t xml:space="preserve"> because I don’t want my phone to slow down when using this application</w:t>
-      </w:r>
-      <w:r>
-        <w:rPr>
-          <w:color w:val="000000"/>
-        </w:rPr>
-        <w:t>.</w:t>
-      </w:r>
-    </w:p>
-    <w:p>
-      <w:pPr>
-        <w:pStyle w:val="NormalWeb"/>
-        <w:numPr>
-          <w:ilvl w:val="0"/>
-          <w:numId w:val="4"/>
-        </w:numPr>
-        <w:spacing w:before="0" w:beforeAutospacing="0" w:after="0" w:afterAutospacing="0" w:line="480" w:lineRule="auto"/>
-        <w:textAlignment w:val="baseline"/>
-        <w:rPr>
-          <w:color w:val="000000"/>
-        </w:rPr>
-      </w:pPr>
-      <w:r>
-        <w:rPr>
-          <w:color w:val="000000"/>
-        </w:rPr>
-        <w:t>As a developer, I want easy updates because I do not want it to be difficult to push updates to the user.</w:t>
-      </w:r>
-    </w:p>
-    <w:p>
-      <w:pPr>
-        <w:pStyle w:val="NormalWeb"/>
-        <w:numPr>
-          <w:ilvl w:val="0"/>
-          <w:numId w:val="4"/>
-        </w:numPr>
-        <w:spacing w:before="0" w:beforeAutospacing="0" w:after="0" w:afterAutospacing="0" w:line="480" w:lineRule="auto"/>
-        <w:textAlignment w:val="baseline"/>
-        <w:rPr>
-          <w:color w:val="000000"/>
-        </w:rPr>
-      </w:pPr>
-      <w:r>
-        <w:rPr>
-          <w:color w:val="000000"/>
-        </w:rPr>
-        <w:t xml:space="preserve">As a user, I do not want my </w:t>
-      </w:r>
-      <w:r>
-        <w:rPr>
-          <w:color w:val="000000"/>
-        </w:rPr>
-        <w:t>mobile data or the I</w:t>
-      </w:r>
-      <w:r>
-        <w:rPr>
-          <w:color w:val="000000"/>
-        </w:rPr>
-        <w:t xml:space="preserve">nternet used for this app because this app is supposed to </w:t>
-      </w:r>
-      <w:r>
-        <w:rPr>
-          <w:color w:val="000000"/>
-        </w:rPr>
-        <w:t>be able to be used without the I</w:t>
-      </w:r>
-      <w:r>
-        <w:rPr>
-          <w:color w:val="000000"/>
-        </w:rPr>
-        <w:t>nternet.</w:t>
-      </w:r>
-    </w:p>
-    <w:p>
-      <w:pPr>
-        <w:pStyle w:val="NormalWeb"/>
-        <w:numPr>
-          <w:ilvl w:val="0"/>
-          <w:numId w:val="4"/>
-        </w:numPr>
-        <w:spacing w:before="0" w:beforeAutospacing="0" w:after="0" w:afterAutospacing="0" w:line="480" w:lineRule="auto"/>
-        <w:textAlignment w:val="baseline"/>
-        <w:rPr>
-          <w:color w:val="000000"/>
-        </w:rPr>
-      </w:pPr>
-      <w:r>
-        <w:rPr>
-          <w:color w:val="000000"/>
-        </w:rPr>
-        <w:t>As a user, I want to be able to use this app without excessive battery strain because I want the app to run a long time without my battery running out.</w:t>
-      </w:r>
-    </w:p>
-    <w:p>
-      <w:pPr>
-        <w:pStyle w:val="NormalWeb"/>
-        <w:numPr>
-          <w:ilvl w:val="0"/>
-          <w:numId w:val="4"/>
-        </w:numPr>
-        <w:spacing w:before="0" w:beforeAutospacing="0" w:after="0" w:afterAutospacing="0" w:line="480" w:lineRule="auto"/>
-        <w:textAlignment w:val="baseline"/>
-        <w:rPr>
-          <w:color w:val="000000"/>
-        </w:rPr>
-      </w:pPr>
-      <w:r>
-        <w:rPr>
-          <w:color w:val="000000"/>
-        </w:rPr>
-        <w:t xml:space="preserve">As a user, I want my </w:t>
-      </w:r>
-      <w:r>
-        <w:rPr>
-          <w:color w:val="000000"/>
-        </w:rPr>
-        <w:t>messages</w:t>
-      </w:r>
-      <w:r>
-        <w:rPr>
-          <w:color w:val="000000"/>
-        </w:rPr>
-        <w:t xml:space="preserve"> to be secure in private chat rooms because I do not want a third party accessing my messages or information.</w:t>
-      </w:r>
     </w:p>
     <w:p>
       <w:pPr>
@@ -3191,7 +3159,7 @@
 </file>
 
 <file path=customXml/itemProps1.xml><?xml version="1.0" encoding="utf-8"?>
-<ds:datastoreItem xmlns:ds="http://schemas.openxmlformats.org/officeDocument/2006/customXml" ds:itemID="{BC9F6E17-DBBD-483B-9FDB-8F433524C48F}">
+<ds:datastoreItem xmlns:ds="http://schemas.openxmlformats.org/officeDocument/2006/customXml" ds:itemID="{5B4A0DAB-95A7-4F23-B699-518F6C6937D5}">
   <ds:schemaRefs>
     <ds:schemaRef ds:uri="http://schemas.openxmlformats.org/officeDocument/2006/bibliography"/>
   </ds:schemaRefs>
